--- a/2210990783-FEE-Report-II .docx
+++ b/2210990783-FEE-Report-II .docx
@@ -2552,26 +2552,27 @@
       </w:pPr>
       <w:r>
         <w:rPr>
-          <w:noProof/>
-          <w:sz w:val="24"/>
-          <w:szCs w:val="24"/>
+          <w:color w:val="000000"/>
+          <w:sz w:val="20"/>
+          <w:szCs w:val="20"/>
         </w:rPr>
         <w:drawing>
-          <wp:inline distT="114300" distB="114300" distL="114300" distR="114300" wp14:anchorId="11F1AB6F" wp14:editId="7F4A7087">
-            <wp:extent cx="2381250" cy="1257300"/>
-            <wp:effectExtent l="0" t="0" r="0" b="0"/>
-            <wp:docPr id="1717727348" name="image4.png"/>
-            <wp:cNvGraphicFramePr/>
+          <wp:inline distT="0" distB="0" distL="0" distR="0" wp14:anchorId="3FC15C7B" wp14:editId="7805ADC7">
+            <wp:extent cx="3553321" cy="1971950"/>
+            <wp:effectExtent l="0" t="0" r="9525" b="9525"/>
+            <wp:docPr id="1356596871" name="Picture 1"/>
+            <wp:cNvGraphicFramePr>
+              <a:graphicFrameLocks xmlns:a="http://schemas.openxmlformats.org/drawingml/2006/main" noChangeAspect="1"/>
+            </wp:cNvGraphicFramePr>
             <a:graphic xmlns:a="http://schemas.openxmlformats.org/drawingml/2006/main">
               <a:graphicData uri="http://schemas.openxmlformats.org/drawingml/2006/picture">
                 <pic:pic xmlns:pic="http://schemas.openxmlformats.org/drawingml/2006/picture">
                   <pic:nvPicPr>
-                    <pic:cNvPr id="0" name="image4.png"/>
-                    <pic:cNvPicPr preferRelativeResize="0"/>
+                    <pic:cNvPr id="1356596871" name=""/>
+                    <pic:cNvPicPr/>
                   </pic:nvPicPr>
                   <pic:blipFill>
                     <a:blip r:embed="rId11"/>
-                    <a:srcRect/>
                     <a:stretch>
                       <a:fillRect/>
                     </a:stretch>
@@ -2579,12 +2580,11 @@
                   <pic:spPr>
                     <a:xfrm>
                       <a:off x="0" y="0"/>
-                      <a:ext cx="2381250" cy="1257300"/>
+                      <a:ext cx="3553321" cy="1971950"/>
                     </a:xfrm>
                     <a:prstGeom prst="rect">
                       <a:avLst/>
                     </a:prstGeom>
-                    <a:ln/>
                   </pic:spPr>
                 </pic:pic>
               </a:graphicData>
@@ -10411,19 +10411,19 @@
           <w:sz w:val="24"/>
           <w:szCs w:val="24"/>
         </w:rPr>
-        <w:t xml:space="preserve">GitHub Repository Link: </w:t>
-      </w:r>
-      <w:hyperlink r:id="rId12">
-        <w:r>
-          <w:rPr>
-            <w:color w:val="1155CC"/>
-            <w:sz w:val="24"/>
-            <w:szCs w:val="24"/>
-            <w:u w:val="single"/>
-          </w:rPr>
-          <w:t>https://github.com/rupesh0105/Basic-Calc</w:t>
-        </w:r>
-      </w:hyperlink>
+        <w:t>GitHub Repository Link:</w:t>
+      </w:r>
+      <w:r>
+        <w:t xml:space="preserve"> </w:t>
+      </w:r>
+      <w:r>
+        <w:rPr>
+          <w:b/>
+          <w:sz w:val="24"/>
+          <w:szCs w:val="24"/>
+        </w:rPr>
+        <w:t>https://github.com/Sanchit0401/Basic-calculator-</w:t>
+      </w:r>
     </w:p>
     <w:p>
       <w:pPr>
